--- a/winter23/week05/index activities menu.docx
+++ b/winter23/week05/index activities menu.docx
@@ -2289,6 +2289,288 @@
           <w:szCs w:val="21"/>
         </w:rPr>
         <w:t>li</w:t>
+      </w:r>
+      <w:r>
+        <w:rPr>
+          <w:rFonts w:ascii="Consolas" w:eastAsia="Times New Roman" w:hAnsi="Consolas" w:cs="Times New Roman"/>
+          <w:color w:val="808080"/>
+          <w:sz w:val="21"/>
+          <w:szCs w:val="21"/>
+        </w:rPr>
+        <w:t>&gt;</w:t>
+      </w:r>
+    </w:p>
+    <w:p/>
+    <w:p/>
+    <w:p>
+      <w:pPr>
+        <w:shd w:val="clear" w:color="auto" w:fill="1E1E1E"/>
+        <w:spacing w:after="0" w:line="285" w:lineRule="atLeast"/>
+        <w:rPr>
+          <w:rFonts w:ascii="Consolas" w:eastAsia="Times New Roman" w:hAnsi="Consolas" w:cs="Times New Roman"/>
+          <w:color w:val="D4D4D4"/>
+          <w:sz w:val="21"/>
+          <w:szCs w:val="21"/>
+        </w:rPr>
+      </w:pPr>
+      <w:r>
+        <w:rPr>
+          <w:rFonts w:ascii="Consolas" w:eastAsia="Times New Roman" w:hAnsi="Consolas" w:cs="Times New Roman"/>
+          <w:color w:val="D4D4D4"/>
+          <w:sz w:val="21"/>
+          <w:szCs w:val="21"/>
+        </w:rPr>
+        <w:t xml:space="preserve">        </w:t>
+      </w:r>
+      <w:r>
+        <w:rPr>
+          <w:rFonts w:ascii="Consolas" w:eastAsia="Times New Roman" w:hAnsi="Consolas" w:cs="Times New Roman"/>
+          <w:color w:val="808080"/>
+          <w:sz w:val="21"/>
+          <w:szCs w:val="21"/>
+        </w:rPr>
+        <w:t>&lt;</w:t>
+      </w:r>
+      <w:r>
+        <w:rPr>
+          <w:rFonts w:ascii="Consolas" w:eastAsia="Times New Roman" w:hAnsi="Consolas" w:cs="Times New Roman"/>
+          <w:color w:val="569CD6"/>
+          <w:sz w:val="21"/>
+          <w:szCs w:val="21"/>
+        </w:rPr>
+        <w:t>li</w:t>
+      </w:r>
+      <w:r>
+        <w:rPr>
+          <w:rFonts w:ascii="Consolas" w:eastAsia="Times New Roman" w:hAnsi="Consolas" w:cs="Times New Roman"/>
+          <w:color w:val="808080"/>
+          <w:sz w:val="21"/>
+          <w:szCs w:val="21"/>
+        </w:rPr>
+        <w:t>&gt;&lt;</w:t>
+      </w:r>
+      <w:r>
+        <w:rPr>
+          <w:rFonts w:ascii="Consolas" w:eastAsia="Times New Roman" w:hAnsi="Consolas" w:cs="Times New Roman"/>
+          <w:color w:val="569CD6"/>
+          <w:sz w:val="21"/>
+          <w:szCs w:val="21"/>
+        </w:rPr>
+        <w:t>a</w:t>
+      </w:r>
+      <w:r>
+        <w:rPr>
+          <w:rFonts w:ascii="Consolas" w:eastAsia="Times New Roman" w:hAnsi="Consolas" w:cs="Times New Roman"/>
+          <w:color w:val="D4D4D4"/>
+          <w:sz w:val="21"/>
+          <w:szCs w:val="21"/>
+        </w:rPr>
+        <w:t xml:space="preserve"> </w:t>
+      </w:r>
+      <w:proofErr w:type="spellStart"/>
+      <w:r>
+        <w:rPr>
+          <w:rFonts w:ascii="Consolas" w:eastAsia="Times New Roman" w:hAnsi="Consolas" w:cs="Times New Roman"/>
+          <w:color w:val="9CDCFE"/>
+          <w:sz w:val="21"/>
+          <w:szCs w:val="21"/>
+        </w:rPr>
+        <w:t>href</w:t>
+      </w:r>
+      <w:proofErr w:type="spellEnd"/>
+      <w:r>
+        <w:rPr>
+          <w:rFonts w:ascii="Consolas" w:eastAsia="Times New Roman" w:hAnsi="Consolas" w:cs="Times New Roman"/>
+          <w:color w:val="D4D4D4"/>
+          <w:sz w:val="21"/>
+          <w:szCs w:val="21"/>
+        </w:rPr>
+        <w:t>=</w:t>
+      </w:r>
+      <w:r>
+        <w:rPr>
+          <w:rFonts w:ascii="Consolas" w:eastAsia="Times New Roman" w:hAnsi="Consolas" w:cs="Times New Roman"/>
+          <w:color w:val="CE9178"/>
+          <w:sz w:val="21"/>
+          <w:szCs w:val="21"/>
+        </w:rPr>
+        <w:t>"week05/weatherca.html"</w:t>
+      </w:r>
+      <w:r>
+        <w:rPr>
+          <w:rFonts w:ascii="Consolas" w:eastAsia="Times New Roman" w:hAnsi="Consolas" w:cs="Times New Roman"/>
+          <w:color w:val="808080"/>
+          <w:sz w:val="21"/>
+          <w:szCs w:val="21"/>
+        </w:rPr>
+        <w:t>&gt;</w:t>
+      </w:r>
+      <w:r>
+        <w:rPr>
+          <w:rFonts w:ascii="Consolas" w:eastAsia="Times New Roman" w:hAnsi="Consolas" w:cs="Times New Roman"/>
+          <w:color w:val="D4D4D4"/>
+          <w:sz w:val="21"/>
+          <w:szCs w:val="21"/>
+        </w:rPr>
+        <w:t>Click Here for Weather</w:t>
+      </w:r>
+      <w:r>
+        <w:rPr>
+          <w:rFonts w:ascii="Consolas" w:eastAsia="Times New Roman" w:hAnsi="Consolas" w:cs="Times New Roman"/>
+          <w:color w:val="808080"/>
+          <w:sz w:val="21"/>
+          <w:szCs w:val="21"/>
+        </w:rPr>
+        <w:t>&lt;/</w:t>
+      </w:r>
+      <w:r>
+        <w:rPr>
+          <w:rFonts w:ascii="Consolas" w:eastAsia="Times New Roman" w:hAnsi="Consolas" w:cs="Times New Roman"/>
+          <w:color w:val="569CD6"/>
+          <w:sz w:val="21"/>
+          <w:szCs w:val="21"/>
+        </w:rPr>
+        <w:t>a</w:t>
+      </w:r>
+      <w:r>
+        <w:rPr>
+          <w:rFonts w:ascii="Consolas" w:eastAsia="Times New Roman" w:hAnsi="Consolas" w:cs="Times New Roman"/>
+          <w:color w:val="808080"/>
+          <w:sz w:val="21"/>
+          <w:szCs w:val="21"/>
+        </w:rPr>
+        <w:t>&gt;&lt;/</w:t>
+      </w:r>
+      <w:r>
+        <w:rPr>
+          <w:rFonts w:ascii="Consolas" w:eastAsia="Times New Roman" w:hAnsi="Consolas" w:cs="Times New Roman"/>
+          <w:color w:val="569CD6"/>
+          <w:sz w:val="21"/>
+          <w:szCs w:val="21"/>
+        </w:rPr>
+        <w:t>li</w:t>
+      </w:r>
+      <w:r>
+        <w:rPr>
+          <w:rFonts w:ascii="Consolas" w:eastAsia="Times New Roman" w:hAnsi="Consolas" w:cs="Times New Roman"/>
+          <w:color w:val="808080"/>
+          <w:sz w:val="21"/>
+          <w:szCs w:val="21"/>
+        </w:rPr>
+        <w:t>&gt;</w:t>
+      </w:r>
+    </w:p>
+    <w:p>
+      <w:pPr>
+        <w:shd w:val="clear" w:color="auto" w:fill="1E1E1E"/>
+        <w:spacing w:after="0" w:line="285" w:lineRule="atLeast"/>
+        <w:rPr>
+          <w:rFonts w:ascii="Consolas" w:eastAsia="Times New Roman" w:hAnsi="Consolas" w:cs="Times New Roman"/>
+          <w:color w:val="D4D4D4"/>
+          <w:sz w:val="21"/>
+          <w:szCs w:val="21"/>
+        </w:rPr>
+      </w:pPr>
+      <w:r>
+        <w:rPr>
+          <w:rFonts w:ascii="Consolas" w:eastAsia="Times New Roman" w:hAnsi="Consolas" w:cs="Times New Roman"/>
+          <w:color w:val="D4D4D4"/>
+          <w:sz w:val="21"/>
+          <w:szCs w:val="21"/>
+        </w:rPr>
+        <w:t xml:space="preserve">        </w:t>
+      </w:r>
+      <w:r>
+        <w:rPr>
+          <w:rFonts w:ascii="Consolas" w:eastAsia="Times New Roman" w:hAnsi="Consolas" w:cs="Times New Roman"/>
+          <w:color w:val="808080"/>
+          <w:sz w:val="21"/>
+          <w:szCs w:val="21"/>
+        </w:rPr>
+        <w:t>&lt;</w:t>
+      </w:r>
+      <w:r>
+        <w:rPr>
+          <w:rFonts w:ascii="Consolas" w:eastAsia="Times New Roman" w:hAnsi="Consolas" w:cs="Times New Roman"/>
+          <w:color w:val="569CD6"/>
+          <w:sz w:val="21"/>
+          <w:szCs w:val="21"/>
+        </w:rPr>
+        <w:t>script</w:t>
+      </w:r>
+      <w:r>
+        <w:rPr>
+          <w:rFonts w:ascii="Consolas" w:eastAsia="Times New Roman" w:hAnsi="Consolas" w:cs="Times New Roman"/>
+          <w:color w:val="D4D4D4"/>
+          <w:sz w:val="21"/>
+          <w:szCs w:val="21"/>
+        </w:rPr>
+        <w:t xml:space="preserve"> </w:t>
+      </w:r>
+      <w:proofErr w:type="spellStart"/>
+      <w:r>
+        <w:rPr>
+          <w:rFonts w:ascii="Consolas" w:eastAsia="Times New Roman" w:hAnsi="Consolas" w:cs="Times New Roman"/>
+          <w:color w:val="9CDCFE"/>
+          <w:sz w:val="21"/>
+          <w:szCs w:val="21"/>
+        </w:rPr>
+        <w:t>src</w:t>
+      </w:r>
+      <w:proofErr w:type="spellEnd"/>
+      <w:r>
+        <w:rPr>
+          <w:rFonts w:ascii="Consolas" w:eastAsia="Times New Roman" w:hAnsi="Consolas" w:cs="Times New Roman"/>
+          <w:color w:val="D4D4D4"/>
+          <w:sz w:val="21"/>
+          <w:szCs w:val="21"/>
+        </w:rPr>
+        <w:t>=</w:t>
+      </w:r>
+      <w:r>
+        <w:rPr>
+          <w:rFonts w:ascii="Consolas" w:eastAsia="Times New Roman" w:hAnsi="Consolas" w:cs="Times New Roman"/>
+          <w:color w:val="CE9178"/>
+          <w:sz w:val="21"/>
+          <w:szCs w:val="21"/>
+        </w:rPr>
+        <w:t>"week05/scripts/weatherca.js"</w:t>
+      </w:r>
+      <w:r>
+        <w:rPr>
+          <w:rFonts w:ascii="Consolas" w:eastAsia="Times New Roman" w:hAnsi="Consolas" w:cs="Times New Roman"/>
+          <w:color w:val="D4D4D4"/>
+          <w:sz w:val="21"/>
+          <w:szCs w:val="21"/>
+        </w:rPr>
+        <w:t xml:space="preserve"> </w:t>
+      </w:r>
+      <w:r>
+        <w:rPr>
+          <w:rFonts w:ascii="Consolas" w:eastAsia="Times New Roman" w:hAnsi="Consolas" w:cs="Times New Roman"/>
+          <w:color w:val="9CDCFE"/>
+          <w:sz w:val="21"/>
+          <w:szCs w:val="21"/>
+        </w:rPr>
+        <w:t>defer</w:t>
+      </w:r>
+      <w:r>
+        <w:rPr>
+          <w:rFonts w:ascii="Consolas" w:eastAsia="Times New Roman" w:hAnsi="Consolas" w:cs="Times New Roman"/>
+          <w:color w:val="808080"/>
+          <w:sz w:val="21"/>
+          <w:szCs w:val="21"/>
+        </w:rPr>
+        <w:t>&gt;&lt;/</w:t>
+      </w:r>
+      <w:r>
+        <w:rPr>
+          <w:rFonts w:ascii="Consolas" w:eastAsia="Times New Roman" w:hAnsi="Consolas" w:cs="Times New Roman"/>
+          <w:color w:val="569CD6"/>
+          <w:sz w:val="21"/>
+          <w:szCs w:val="21"/>
+        </w:rPr>
+        <w:t>script</w:t>
       </w:r>
       <w:r>
         <w:rPr>
